--- a/Nhật ký công việc.docx
+++ b/Nhật ký công việc.docx
@@ -11,6 +11,11 @@
       </w:r>
     </w:p>
     <w:p>
+      <w:pPr>
+        <w:rPr>
+          <w:lang w:val="en-US"/>
+        </w:rPr>
+      </w:pPr>
       <w:r>
         <w:rPr>
           <w:b/>
@@ -19,7 +24,7 @@
         <w:t>Tên đề tài:</w:t>
       </w:r>
       <w:r>
-        <w:t xml:space="preserve"> ASP .NET Core MVC</w:t>
+        <w:t xml:space="preserve"> ASP .NET Core</w:t>
       </w:r>
     </w:p>
     <w:p>
@@ -797,19 +802,7 @@
         <w:rPr>
           <w:lang w:val="en-US"/>
         </w:rPr>
-        <w:t xml:space="preserve">Tuần </w:t>
-      </w:r>
-      <w:r>
-        <w:rPr>
-          <w:lang w:val="en-US"/>
-        </w:rPr>
-        <w:t>3</w:t>
-      </w:r>
-      <w:r>
-        <w:rPr>
-          <w:lang w:val="en-US"/>
-        </w:rPr>
-        <w:t xml:space="preserve">: </w:t>
+        <w:t xml:space="preserve">Tuần 3: </w:t>
       </w:r>
       <w:r>
         <w:rPr>
@@ -1472,7 +1465,7 @@
         <w:rPr>
           <w:lang w:val="en-US"/>
         </w:rPr>
-        <w:t xml:space="preserve"> </w:t>
+        <w:t>, Xây dựng ứng dụng quản lý công việc cá nhân</w:t>
       </w:r>
     </w:p>
     <w:p>
@@ -1498,6 +1491,18 @@
         </w:rPr>
         <w:t>VIII</w:t>
       </w:r>
+      <w:r>
+        <w:rPr>
+          <w:lang w:val="en-US"/>
+        </w:rPr>
+        <w:t xml:space="preserve">, </w:t>
+      </w:r>
+      <w:r>
+        <w:rPr>
+          <w:lang w:val="en-US"/>
+        </w:rPr>
+        <w:t>Xây dựng ứng dụng quản lý công việc cá nhân</w:t>
+      </w:r>
     </w:p>
     <w:p>
       <w:pPr>
@@ -1520,13 +1525,19 @@
         <w:rPr>
           <w:lang w:val="en-US"/>
         </w:rPr>
-        <w:t xml:space="preserve">: Viết chương </w:t>
-      </w:r>
-      <w:r>
-        <w:rPr>
-          <w:lang w:val="en-US"/>
-        </w:rPr>
-        <w:t>IX</w:t>
+        <w:t>: Viết chương IX</w:t>
+      </w:r>
+      <w:r>
+        <w:rPr>
+          <w:lang w:val="en-US"/>
+        </w:rPr>
+        <w:t xml:space="preserve">, </w:t>
+      </w:r>
+      <w:r>
+        <w:rPr>
+          <w:lang w:val="en-US"/>
+        </w:rPr>
+        <w:t>Xây dựng ứng dụng quản lý công việc cá nhân</w:t>
       </w:r>
     </w:p>
     <w:p>
@@ -1571,13 +1582,7 @@
         <w:rPr>
           <w:lang w:val="en-US"/>
         </w:rPr>
-        <w:t>13</w:t>
-      </w:r>
-      <w:r>
-        <w:rPr>
-          <w:lang w:val="en-US"/>
-        </w:rPr>
-        <w:t>/10</w:t>
+        <w:t>13/10</w:t>
       </w:r>
     </w:p>
     <w:p>
@@ -1624,7 +1629,7 @@
         <w:rPr>
           <w:lang w:val="en-US"/>
         </w:rPr>
-        <w:t xml:space="preserve"> </w:t>
+        <w:t>, Xây dựng ứng dụng danh sách liên hệ</w:t>
       </w:r>
     </w:p>
     <w:p>
@@ -1650,6 +1655,12 @@
         </w:rPr>
         <w:t>XI</w:t>
       </w:r>
+      <w:r>
+        <w:rPr>
+          <w:lang w:val="en-US"/>
+        </w:rPr>
+        <w:t>, Xây dựng ứng dụng danh sách liên hệ</w:t>
+      </w:r>
     </w:p>
     <w:p>
       <w:pPr>
@@ -1672,13 +1683,13 @@
         <w:rPr>
           <w:lang w:val="en-US"/>
         </w:rPr>
-        <w:t xml:space="preserve">: Viết chương </w:t>
-      </w:r>
-      <w:r>
-        <w:rPr>
-          <w:lang w:val="en-US"/>
-        </w:rPr>
-        <w:t>XII</w:t>
+        <w:t>: Viết chương XII</w:t>
+      </w:r>
+      <w:r>
+        <w:rPr>
+          <w:lang w:val="en-US"/>
+        </w:rPr>
+        <w:t>, Xây dựng ứng dụng danh sách liên hệ</w:t>
       </w:r>
     </w:p>
     <w:p>
@@ -1710,13 +1721,7 @@
         <w:rPr>
           <w:lang w:val="en-US"/>
         </w:rPr>
-        <w:t>14</w:t>
-      </w:r>
-      <w:r>
-        <w:rPr>
-          <w:lang w:val="en-US"/>
-        </w:rPr>
-        <w:t>/10</w:t>
+        <w:t>14/10</w:t>
       </w:r>
       <w:r>
         <w:rPr>
@@ -1728,13 +1733,7 @@
         <w:rPr>
           <w:lang w:val="en-US"/>
         </w:rPr>
-        <w:t>20</w:t>
-      </w:r>
-      <w:r>
-        <w:rPr>
-          <w:lang w:val="en-US"/>
-        </w:rPr>
-        <w:t>/10</w:t>
+        <w:t>20/10</w:t>
       </w:r>
     </w:p>
     <w:p>
@@ -1777,6 +1776,12 @@
         </w:rPr>
         <w:t>XIII</w:t>
       </w:r>
+      <w:r>
+        <w:rPr>
+          <w:lang w:val="en-US"/>
+        </w:rPr>
+        <w:t xml:space="preserve">, </w:t>
+      </w:r>
     </w:p>
     <w:p>
       <w:pPr>
@@ -1799,13 +1804,13 @@
         <w:rPr>
           <w:lang w:val="en-US"/>
         </w:rPr>
-        <w:t>X</w:t>
-      </w:r>
-      <w:r>
-        <w:rPr>
-          <w:lang w:val="en-US"/>
-        </w:rPr>
-        <w:t>IV</w:t>
+        <w:t>XIV</w:t>
+      </w:r>
+      <w:r>
+        <w:rPr>
+          <w:lang w:val="en-US"/>
+        </w:rPr>
+        <w:t>, Thực hành tạo View</w:t>
       </w:r>
     </w:p>
     <w:p>
@@ -1829,13 +1834,7 @@
         <w:rPr>
           <w:lang w:val="en-US"/>
         </w:rPr>
-        <w:t>: Viết chương X</w:t>
-      </w:r>
-      <w:r>
-        <w:rPr>
-          <w:lang w:val="en-US"/>
-        </w:rPr>
-        <w:t>V</w:t>
+        <w:t>: Viết chương XV</w:t>
       </w:r>
     </w:p>
     <w:p>
@@ -1867,13 +1866,7 @@
         <w:rPr>
           <w:lang w:val="en-US"/>
         </w:rPr>
-        <w:t>21</w:t>
-      </w:r>
-      <w:r>
-        <w:rPr>
-          <w:lang w:val="en-US"/>
-        </w:rPr>
-        <w:t>/10</w:t>
+        <w:t>21/10</w:t>
       </w:r>
       <w:r>
         <w:rPr>
@@ -1885,19 +1878,7 @@
         <w:rPr>
           <w:lang w:val="en-US"/>
         </w:rPr>
-        <w:t>2</w:t>
-      </w:r>
-      <w:r>
-        <w:rPr>
-          <w:lang w:val="en-US"/>
-        </w:rPr>
-        <w:t>7</w:t>
-      </w:r>
-      <w:r>
-        <w:rPr>
-          <w:lang w:val="en-US"/>
-        </w:rPr>
-        <w:t>/10</w:t>
+        <w:t>27/10</w:t>
       </w:r>
     </w:p>
     <w:p>
@@ -1940,6 +1921,12 @@
         </w:rPr>
         <w:t>XVI</w:t>
       </w:r>
+      <w:r>
+        <w:rPr>
+          <w:lang w:val="en-US"/>
+        </w:rPr>
+        <w:t>, Thực hành sử dụng Layout và Section</w:t>
+      </w:r>
     </w:p>
     <w:p>
       <w:pPr>
@@ -1986,13 +1973,7 @@
         <w:rPr>
           <w:lang w:val="en-US"/>
         </w:rPr>
-        <w:t xml:space="preserve">: Viết chương </w:t>
-      </w:r>
-      <w:r>
-        <w:rPr>
-          <w:lang w:val="en-US"/>
-        </w:rPr>
-        <w:t>XVIII</w:t>
+        <w:t>: Viết chương XVIII</w:t>
       </w:r>
     </w:p>
     <w:p>
@@ -2024,19 +2005,7 @@
         <w:rPr>
           <w:lang w:val="en-US"/>
         </w:rPr>
-        <w:t>2</w:t>
-      </w:r>
-      <w:r>
-        <w:rPr>
-          <w:lang w:val="en-US"/>
-        </w:rPr>
-        <w:t>8</w:t>
-      </w:r>
-      <w:r>
-        <w:rPr>
-          <w:lang w:val="en-US"/>
-        </w:rPr>
-        <w:t>/10</w:t>
+        <w:t>28/10</w:t>
       </w:r>
       <w:r>
         <w:rPr>
@@ -2048,19 +2017,7 @@
         <w:rPr>
           <w:lang w:val="en-US"/>
         </w:rPr>
-        <w:t>3</w:t>
-      </w:r>
-      <w:r>
-        <w:rPr>
-          <w:lang w:val="en-US"/>
-        </w:rPr>
-        <w:t>/1</w:t>
-      </w:r>
-      <w:r>
-        <w:rPr>
-          <w:lang w:val="en-US"/>
-        </w:rPr>
-        <w:t>1</w:t>
+        <w:t>3/11</w:t>
       </w:r>
     </w:p>
     <w:p>
@@ -2103,6 +2060,12 @@
         </w:rPr>
         <w:t>XIX</w:t>
       </w:r>
+      <w:r>
+        <w:rPr>
+          <w:lang w:val="en-US"/>
+        </w:rPr>
+        <w:t>, Xây dựng HTML Form</w:t>
+      </w:r>
     </w:p>
     <w:p>
       <w:pPr>
@@ -2149,13 +2112,7 @@
         <w:rPr>
           <w:lang w:val="en-US"/>
         </w:rPr>
-        <w:t xml:space="preserve">: Viết chương </w:t>
-      </w:r>
-      <w:r>
-        <w:rPr>
-          <w:lang w:val="en-US"/>
-        </w:rPr>
-        <w:t>XXI</w:t>
+        <w:t>: Viết chương XXI</w:t>
       </w:r>
     </w:p>
     <w:p>
@@ -2199,13 +2156,7 @@
         <w:rPr>
           <w:lang w:val="en-US"/>
         </w:rPr>
-        <w:t>11</w:t>
-      </w:r>
-      <w:r>
-        <w:rPr>
-          <w:lang w:val="en-US"/>
-        </w:rPr>
-        <w:t>/11</w:t>
+        <w:t>11/11</w:t>
       </w:r>
     </w:p>
     <w:p>
@@ -2270,13 +2221,7 @@
         <w:rPr>
           <w:lang w:val="en-US"/>
         </w:rPr>
-        <w:t>XX</w:t>
-      </w:r>
-      <w:r>
-        <w:rPr>
-          <w:lang w:val="en-US"/>
-        </w:rPr>
-        <w:t>III</w:t>
+        <w:t>XXIII</w:t>
       </w:r>
     </w:p>
     <w:p>
@@ -2327,13 +2272,7 @@
         <w:rPr>
           <w:lang w:val="en-US"/>
         </w:rPr>
-        <w:t>1</w:t>
-      </w:r>
-      <w:r>
-        <w:rPr>
-          <w:lang w:val="en-US"/>
-        </w:rPr>
-        <w:t>1</w:t>
+        <w:t>11</w:t>
       </w:r>
       <w:r>
         <w:rPr>
@@ -2345,13 +2284,7 @@
         <w:rPr>
           <w:lang w:val="en-US"/>
         </w:rPr>
-        <w:t>12</w:t>
-      </w:r>
-      <w:r>
-        <w:rPr>
-          <w:lang w:val="en-US"/>
-        </w:rPr>
-        <w:t>/11</w:t>
+        <w:t>12/11</w:t>
       </w:r>
       <w:r>
         <w:rPr>
@@ -2363,19 +2296,7 @@
         <w:rPr>
           <w:lang w:val="en-US"/>
         </w:rPr>
-        <w:t>1</w:t>
-      </w:r>
-      <w:r>
-        <w:rPr>
-          <w:lang w:val="en-US"/>
-        </w:rPr>
-        <w:t>5</w:t>
-      </w:r>
-      <w:r>
-        <w:rPr>
-          <w:lang w:val="en-US"/>
-        </w:rPr>
-        <w:t>/11</w:t>
+        <w:t>15/11</w:t>
       </w:r>
     </w:p>
     <w:p>
@@ -2416,13 +2337,7 @@
         <w:rPr>
           <w:lang w:val="en-US"/>
         </w:rPr>
-        <w:t>Viết doc báo cáo</w:t>
-      </w:r>
-      <w:r>
-        <w:rPr>
-          <w:lang w:val="en-US"/>
-        </w:rPr>
-        <w:t xml:space="preserve"> nhóm + báo cáo cá nhân</w:t>
+        <w:t>Viết doc báo cáo nhóm + báo cáo cá nhân</w:t>
       </w:r>
     </w:p>
     <w:p>

--- a/Nhật ký công việc.docx
+++ b/Nhật ký công việc.docx
@@ -1461,12 +1461,6 @@
         </w:rPr>
         <w:t>VII</w:t>
       </w:r>
-      <w:r>
-        <w:rPr>
-          <w:lang w:val="en-US"/>
-        </w:rPr>
-        <w:t>, Xây dựng ứng dụng quản lý công việc cá nhân</w:t>
-      </w:r>
     </w:p>
     <w:p>
       <w:pPr>
@@ -1491,18 +1485,6 @@
         </w:rPr>
         <w:t>VIII</w:t>
       </w:r>
-      <w:r>
-        <w:rPr>
-          <w:lang w:val="en-US"/>
-        </w:rPr>
-        <w:t xml:space="preserve">, </w:t>
-      </w:r>
-      <w:r>
-        <w:rPr>
-          <w:lang w:val="en-US"/>
-        </w:rPr>
-        <w:t>Xây dựng ứng dụng quản lý công việc cá nhân</w:t>
-      </w:r>
     </w:p>
     <w:p>
       <w:pPr>
@@ -1625,12 +1607,6 @@
         </w:rPr>
         <w:t>X</w:t>
       </w:r>
-      <w:r>
-        <w:rPr>
-          <w:lang w:val="en-US"/>
-        </w:rPr>
-        <w:t>, Xây dựng ứng dụng danh sách liên hệ</w:t>
-      </w:r>
     </w:p>
     <w:p>
       <w:pPr>
@@ -1655,12 +1631,6 @@
         </w:rPr>
         <w:t>XI</w:t>
       </w:r>
-      <w:r>
-        <w:rPr>
-          <w:lang w:val="en-US"/>
-        </w:rPr>
-        <w:t>, Xây dựng ứng dụng danh sách liên hệ</w:t>
-      </w:r>
     </w:p>
     <w:p>
       <w:pPr>
@@ -2060,12 +2030,6 @@
         </w:rPr>
         <w:t>XIX</w:t>
       </w:r>
-      <w:r>
-        <w:rPr>
-          <w:lang w:val="en-US"/>
-        </w:rPr>
-        <w:t>, Xây dựng HTML Form</w:t>
-      </w:r>
     </w:p>
     <w:p>
       <w:pPr>
@@ -2090,6 +2054,12 @@
         </w:rPr>
         <w:t>XX</w:t>
       </w:r>
+      <w:r>
+        <w:rPr>
+          <w:lang w:val="en-US"/>
+        </w:rPr>
+        <w:t>, Xây dựng HTML Form</w:t>
+      </w:r>
     </w:p>
     <w:p>
       <w:pPr>
@@ -2394,120 +2364,6 @@
         <w:t>báo cáo cá nhân</w:t>
       </w:r>
     </w:p>
-    <w:p>
-      <w:pPr>
-        <w:rPr>
-          <w:lang w:val="en-US"/>
-        </w:rPr>
-      </w:pPr>
-    </w:p>
-    <w:p>
-      <w:pPr>
-        <w:rPr>
-          <w:lang w:val="en-US"/>
-        </w:rPr>
-      </w:pPr>
-    </w:p>
-    <w:p>
-      <w:pPr>
-        <w:rPr>
-          <w:lang w:val="en-US"/>
-        </w:rPr>
-      </w:pPr>
-    </w:p>
-    <w:p>
-      <w:pPr>
-        <w:rPr>
-          <w:lang w:val="en-US"/>
-        </w:rPr>
-      </w:pPr>
-    </w:p>
-    <w:p>
-      <w:pPr>
-        <w:rPr>
-          <w:lang w:val="en-US"/>
-        </w:rPr>
-      </w:pPr>
-    </w:p>
-    <w:p>
-      <w:pPr>
-        <w:rPr>
-          <w:lang w:val="en-US"/>
-        </w:rPr>
-      </w:pPr>
-    </w:p>
-    <w:p>
-      <w:pPr>
-        <w:rPr>
-          <w:b/>
-          <w:bCs/>
-          <w:lang w:val="en-US"/>
-        </w:rPr>
-      </w:pPr>
-    </w:p>
-    <w:p>
-      <w:pPr>
-        <w:rPr>
-          <w:lang w:val="en-US"/>
-        </w:rPr>
-      </w:pPr>
-    </w:p>
-    <w:p>
-      <w:pPr>
-        <w:rPr>
-          <w:b/>
-          <w:bCs/>
-          <w:lang w:val="en-US"/>
-        </w:rPr>
-      </w:pPr>
-    </w:p>
-    <w:p>
-      <w:pPr>
-        <w:rPr>
-          <w:b/>
-          <w:bCs/>
-          <w:lang w:val="en-US"/>
-        </w:rPr>
-      </w:pPr>
-    </w:p>
-    <w:p>
-      <w:pPr>
-        <w:rPr>
-          <w:lang w:val="en-US"/>
-        </w:rPr>
-      </w:pPr>
-    </w:p>
-    <w:p/>
-    <w:p>
-      <w:r>
-        <w:t>Tuần 3: 23/09- 29/09</w:t>
-      </w:r>
-    </w:p>
-    <w:p>
-      <w:r>
-        <w:t>Công việc sẽ làm ở tuần này:</w:t>
-      </w:r>
-    </w:p>
-    <w:p>
-      <w:r>
-        <w:t>Công việc 1: Tóm tắt nội dung sách Jeffrey Putz - Maximizing ASP.NET_ Real World, Object-Oriented Development-Addison-Wesley Professional (2005)</w:t>
-      </w:r>
-    </w:p>
-    <w:p>
-      <w:r>
-        <w:t>Tuần 4: 30/09- 5/10</w:t>
-      </w:r>
-    </w:p>
-    <w:p/>
-    <w:p/>
-    <w:p/>
-    <w:p/>
-    <w:p/>
-    <w:p/>
-    <w:p/>
-    <w:p/>
-    <w:p/>
-    <w:p/>
     <w:sectPr>
       <w:footerReference w:type="even" r:id="rId8"/>
       <w:footerReference w:type="default" r:id="rId9"/>
